--- a/Project Report.docx
+++ b/Project Report.docx
@@ -1062,25 +1062,7 @@
           <w:sz w:val="24"/>
           <w:szCs w:val="24"/>
         </w:rPr>
-        <w:t xml:space="preserve"> </w:t>
-      </w:r>
-      <w:proofErr w:type="gramStart"/>
-      <w:r>
-        <w:rPr>
-          <w:rFonts w:ascii="Times New Roman" w:hAnsi="Times New Roman" w:cs="Times New Roman"/>
-          <w:sz w:val="24"/>
-          <w:szCs w:val="24"/>
-        </w:rPr>
-        <w:t>is</w:t>
-      </w:r>
-      <w:proofErr w:type="gramEnd"/>
-      <w:r>
-        <w:rPr>
-          <w:rFonts w:ascii="Times New Roman" w:hAnsi="Times New Roman" w:cs="Times New Roman"/>
-          <w:sz w:val="24"/>
-          <w:szCs w:val="24"/>
-        </w:rPr>
-        <w:t xml:space="preserve"> a vector of vectors that is used to </w:t>
+        <w:t xml:space="preserve"> is a vector of vectors that is used to </w:t>
       </w:r>
       <w:r>
         <w:rPr>
@@ -1130,7 +1112,6 @@
         </w:rPr>
         <w:t xml:space="preserve"> </w:t>
       </w:r>
-      <w:proofErr w:type="spellStart"/>
       <w:r>
         <w:rPr>
           <w:rFonts w:ascii="Times New Roman" w:hAnsi="Times New Roman" w:cs="Times New Roman"/>
@@ -1151,38 +1132,11 @@
         </w:rPr>
         <w:t>nets</w:t>
       </w:r>
-      <w:proofErr w:type="spellEnd"/>
       <w:r>
         <w:rPr>
           <w:rFonts w:ascii="Times New Roman" w:hAnsi="Times New Roman" w:cs="Times New Roman"/>
           <w:i/>
           <w:iCs/>
-          <w:sz w:val="24"/>
-          <w:szCs w:val="24"/>
-        </w:rPr>
-        <w:t xml:space="preserve"> </w:t>
-      </w:r>
-      <w:proofErr w:type="gramStart"/>
-      <w:r>
-        <w:rPr>
-          <w:rFonts w:ascii="Times New Roman" w:hAnsi="Times New Roman" w:cs="Times New Roman"/>
-          <w:sz w:val="24"/>
-          <w:szCs w:val="24"/>
-        </w:rPr>
-        <w:t>is</w:t>
-      </w:r>
-      <w:proofErr w:type="gramEnd"/>
-      <w:r>
-        <w:rPr>
-          <w:rFonts w:ascii="Times New Roman" w:hAnsi="Times New Roman" w:cs="Times New Roman"/>
-          <w:sz w:val="24"/>
-          <w:szCs w:val="24"/>
-        </w:rPr>
-        <w:t xml:space="preserve"> an unordered map of unordered sets which contains the nets mapped to each cell.</w:t>
-      </w:r>
-      <w:r>
-        <w:rPr>
-          <w:rFonts w:ascii="Times New Roman" w:hAnsi="Times New Roman" w:cs="Times New Roman"/>
           <w:sz w:val="24"/>
           <w:szCs w:val="24"/>
         </w:rPr>
@@ -1191,6 +1145,22 @@
       <w:r>
         <w:rPr>
           <w:rFonts w:ascii="Times New Roman" w:hAnsi="Times New Roman" w:cs="Times New Roman"/>
+          <w:sz w:val="24"/>
+          <w:szCs w:val="24"/>
+        </w:rPr>
+        <w:t>is an unordered map of unordered sets which contains the nets mapped to each cell.</w:t>
+      </w:r>
+      <w:r>
+        <w:rPr>
+          <w:rFonts w:ascii="Times New Roman" w:hAnsi="Times New Roman" w:cs="Times New Roman"/>
+          <w:sz w:val="24"/>
+          <w:szCs w:val="24"/>
+        </w:rPr>
+        <w:t xml:space="preserve"> </w:t>
+      </w:r>
+      <w:r>
+        <w:rPr>
+          <w:rFonts w:ascii="Times New Roman" w:hAnsi="Times New Roman" w:cs="Times New Roman"/>
           <w:i/>
           <w:iCs/>
           <w:sz w:val="24"/>
@@ -1214,43 +1184,7 @@
           <w:sz w:val="24"/>
           <w:szCs w:val="24"/>
         </w:rPr>
-        <w:t xml:space="preserve"> </w:t>
-      </w:r>
-      <w:proofErr w:type="gramStart"/>
-      <w:r>
-        <w:rPr>
-          <w:rFonts w:ascii="Times New Roman" w:hAnsi="Times New Roman" w:cs="Times New Roman"/>
-          <w:sz w:val="24"/>
-          <w:szCs w:val="24"/>
-        </w:rPr>
-        <w:t>is</w:t>
-      </w:r>
-      <w:proofErr w:type="gramEnd"/>
-      <w:r>
-        <w:rPr>
-          <w:rFonts w:ascii="Times New Roman" w:hAnsi="Times New Roman" w:cs="Times New Roman"/>
-          <w:sz w:val="24"/>
-          <w:szCs w:val="24"/>
-        </w:rPr>
-        <w:t xml:space="preserve"> an unordered map of unordered sets which contains </w:t>
-      </w:r>
-      <w:proofErr w:type="gramStart"/>
-      <w:r>
-        <w:rPr>
-          <w:rFonts w:ascii="Times New Roman" w:hAnsi="Times New Roman" w:cs="Times New Roman"/>
-          <w:sz w:val="24"/>
-          <w:szCs w:val="24"/>
-        </w:rPr>
-        <w:t>maps</w:t>
-      </w:r>
-      <w:proofErr w:type="gramEnd"/>
-      <w:r>
-        <w:rPr>
-          <w:rFonts w:ascii="Times New Roman" w:hAnsi="Times New Roman" w:cs="Times New Roman"/>
-          <w:sz w:val="24"/>
-          <w:szCs w:val="24"/>
-        </w:rPr>
-        <w:t xml:space="preserve"> the cell to the </w:t>
+        <w:t xml:space="preserve"> is an unordered map of unordered sets which contains maps the cell to the </w:t>
       </w:r>
       <w:r>
         <w:rPr>
@@ -1453,7 +1387,6 @@
         </w:rPr>
         <w:t xml:space="preserve">takes the numbers, </w:t>
       </w:r>
-      <w:proofErr w:type="spellStart"/>
       <w:r>
         <w:rPr>
           <w:rFonts w:ascii="Times New Roman" w:hAnsi="Times New Roman" w:cs="Times New Roman"/>
@@ -1464,7 +1397,6 @@
         </w:rPr>
         <w:t>xcoords</w:t>
       </w:r>
-      <w:proofErr w:type="spellEnd"/>
       <w:r>
         <w:rPr>
           <w:rFonts w:ascii="Times New Roman" w:hAnsi="Times New Roman" w:cs="Times New Roman"/>
@@ -1481,7 +1413,6 @@
         </w:rPr>
         <w:t xml:space="preserve">and </w:t>
       </w:r>
-      <w:proofErr w:type="spellStart"/>
       <w:r>
         <w:rPr>
           <w:rFonts w:ascii="Times New Roman" w:hAnsi="Times New Roman" w:cs="Times New Roman"/>
@@ -1492,7 +1423,6 @@
         </w:rPr>
         <w:t>ycoords</w:t>
       </w:r>
-      <w:proofErr w:type="spellEnd"/>
       <w:r>
         <w:rPr>
           <w:rFonts w:ascii="Times New Roman" w:hAnsi="Times New Roman" w:cs="Times New Roman"/>
@@ -1577,7 +1507,6 @@
         </w:rPr>
         <w:t xml:space="preserve"> </w:t>
       </w:r>
-      <w:proofErr w:type="spellStart"/>
       <w:r>
         <w:rPr>
           <w:rFonts w:ascii="Times New Roman" w:hAnsi="Times New Roman" w:cs="Times New Roman"/>
@@ -1588,7 +1517,6 @@
         </w:rPr>
         <w:t>print_bin</w:t>
       </w:r>
-      <w:proofErr w:type="spellEnd"/>
       <w:r>
         <w:rPr>
           <w:rFonts w:ascii="Times New Roman" w:hAnsi="Times New Roman" w:cs="Times New Roman"/>
@@ -1621,7 +1549,6 @@
         </w:rPr>
         <w:t xml:space="preserve"> </w:t>
       </w:r>
-      <w:proofErr w:type="spellStart"/>
       <w:r>
         <w:rPr>
           <w:rFonts w:ascii="Times New Roman" w:hAnsi="Times New Roman" w:cs="Times New Roman"/>
@@ -1632,7 +1559,6 @@
         </w:rPr>
         <w:t>calculate_hpwl</w:t>
       </w:r>
-      <w:proofErr w:type="spellEnd"/>
       <w:r>
         <w:rPr>
           <w:rFonts w:ascii="Times New Roman" w:hAnsi="Times New Roman" w:cs="Times New Roman"/>
@@ -1641,7 +1567,6 @@
         </w:rPr>
         <w:t xml:space="preserve"> is a function that takes the </w:t>
       </w:r>
-      <w:proofErr w:type="spellStart"/>
       <w:r>
         <w:rPr>
           <w:rFonts w:ascii="Times New Roman" w:hAnsi="Times New Roman" w:cs="Times New Roman"/>
@@ -1652,27 +1577,6 @@
         </w:rPr>
         <w:t>xcoords</w:t>
       </w:r>
-      <w:proofErr w:type="spellEnd"/>
-      <w:r>
-        <w:rPr>
-          <w:rFonts w:ascii="Times New Roman" w:hAnsi="Times New Roman" w:cs="Times New Roman"/>
-          <w:sz w:val="24"/>
-          <w:szCs w:val="24"/>
-        </w:rPr>
-        <w:t xml:space="preserve">, </w:t>
-      </w:r>
-      <w:proofErr w:type="spellStart"/>
-      <w:r>
-        <w:rPr>
-          <w:rFonts w:ascii="Times New Roman" w:hAnsi="Times New Roman" w:cs="Times New Roman"/>
-          <w:i/>
-          <w:iCs/>
-          <w:sz w:val="24"/>
-          <w:szCs w:val="24"/>
-        </w:rPr>
-        <w:t>ycoords</w:t>
-      </w:r>
-      <w:proofErr w:type="spellEnd"/>
       <w:r>
         <w:rPr>
           <w:rFonts w:ascii="Times New Roman" w:hAnsi="Times New Roman" w:cs="Times New Roman"/>
@@ -1689,6 +1593,24 @@
           <w:sz w:val="24"/>
           <w:szCs w:val="24"/>
         </w:rPr>
+        <w:t>ycoords</w:t>
+      </w:r>
+      <w:r>
+        <w:rPr>
+          <w:rFonts w:ascii="Times New Roman" w:hAnsi="Times New Roman" w:cs="Times New Roman"/>
+          <w:sz w:val="24"/>
+          <w:szCs w:val="24"/>
+        </w:rPr>
+        <w:t xml:space="preserve">, </w:t>
+      </w:r>
+      <w:r>
+        <w:rPr>
+          <w:rFonts w:ascii="Times New Roman" w:hAnsi="Times New Roman" w:cs="Times New Roman"/>
+          <w:i/>
+          <w:iCs/>
+          <w:sz w:val="24"/>
+          <w:szCs w:val="24"/>
+        </w:rPr>
         <w:t>numbers</w:t>
       </w:r>
       <w:r>
@@ -1791,7 +1713,6 @@
         </w:rPr>
         <w:t xml:space="preserve"> </w:t>
       </w:r>
-      <w:proofErr w:type="spellStart"/>
       <w:r>
         <w:rPr>
           <w:rFonts w:ascii="Times New Roman" w:hAnsi="Times New Roman" w:cs="Times New Roman"/>
@@ -1812,7 +1733,6 @@
         </w:rPr>
         <w:t>_union</w:t>
       </w:r>
-      <w:proofErr w:type="spellEnd"/>
       <w:r>
         <w:rPr>
           <w:rFonts w:ascii="Times New Roman" w:hAnsi="Times New Roman" w:cs="Times New Roman"/>
@@ -3174,7 +3094,31 @@
           <w:sz w:val="24"/>
           <w:szCs w:val="24"/>
         </w:rPr>
-        <w:t xml:space="preserve"> and the code passes all tests</w:t>
+        <w:t xml:space="preserve"> and the code passe</w:t>
+      </w:r>
+      <w:r>
+        <w:rPr>
+          <w:rFonts w:ascii="Times New Roman" w:hAnsi="Times New Roman" w:cs="Times New Roman"/>
+          <w:sz w:val="24"/>
+          <w:szCs w:val="24"/>
+        </w:rPr>
+        <w:t xml:space="preserve">d </w:t>
+      </w:r>
+      <w:r>
+        <w:rPr>
+          <w:rFonts w:ascii="Times New Roman" w:hAnsi="Times New Roman" w:cs="Times New Roman"/>
+          <w:sz w:val="24"/>
+          <w:szCs w:val="24"/>
+        </w:rPr>
+        <w:t xml:space="preserve">the </w:t>
+      </w:r>
+      <w:r>
+        <w:rPr>
+          <w:rFonts w:ascii="Times New Roman" w:hAnsi="Times New Roman" w:cs="Times New Roman"/>
+          <w:sz w:val="24"/>
+          <w:szCs w:val="24"/>
+        </w:rPr>
+        <w:t>tests</w:t>
       </w:r>
       <w:r>
         <w:rPr>
@@ -32979,14 +32923,14 @@
 <ds:datastoreItem xmlns:ds="http://schemas.openxmlformats.org/officeDocument/2006/customXml" ds:itemID="{59B61DB8-799E-4CFE-AECF-1C003CB8F3A8}">
   <ds:schemaRefs>
     <ds:schemaRef ds:uri="http://purl.org/dc/elements/1.1/"/>
+    <ds:schemaRef ds:uri="http://schemas.microsoft.com/office/2006/documentManagement/types"/>
+    <ds:schemaRef ds:uri="cdb9b924-d345-4449-b0c2-6d3328509a8f"/>
     <ds:schemaRef ds:uri="http://www.w3.org/XML/1998/namespace"/>
     <ds:schemaRef ds:uri="http://purl.org/dc/dcmitype/"/>
-    <ds:schemaRef ds:uri="http://schemas.microsoft.com/office/2006/documentManagement/types"/>
+    <ds:schemaRef ds:uri="http://purl.org/dc/terms/"/>
     <ds:schemaRef ds:uri="bac1452e-4ecf-4d27-a385-febb5e80d1f6"/>
-    <ds:schemaRef ds:uri="http://purl.org/dc/terms/"/>
     <ds:schemaRef ds:uri="http://schemas.microsoft.com/office/infopath/2007/PartnerControls"/>
     <ds:schemaRef ds:uri="http://schemas.openxmlformats.org/package/2006/metadata/core-properties"/>
-    <ds:schemaRef ds:uri="cdb9b924-d345-4449-b0c2-6d3328509a8f"/>
     <ds:schemaRef ds:uri="http://schemas.microsoft.com/office/2006/metadata/properties"/>
   </ds:schemaRefs>
 </ds:datastoreItem>
